--- a/Wykłady/Wykład_3.docx
+++ b/Wykłady/Wykład_3.docx
@@ -173,13 +173,7 @@
         <w:ind w:left="2844" w:firstLine="696"/>
       </w:pPr>
       <w:r>
-        <w:t>Znaki specjalne początek(%)/koniec(?) ścieżki, separator(</w:t>
-      </w:r>
-      <w:r>
-        <w:t>=</w:t>
-      </w:r>
-      <w:r>
-        <w:t>)</w:t>
+        <w:t>Znaki specjalne początek(%)/koniec(?) ścieżki, separator(=)</w:t>
       </w:r>
     </w:p>
     <w:p>
@@ -189,116 +183,497 @@
       </w:pPr>
       <w:r>
         <w:t>Inne ułożenie pól w ramkach</w:t>
+      </w:r>
+    </w:p>
+    <w:p>
+      <w:pPr>
+        <w:pStyle w:val="Akapitzlist"/>
+        <w:numPr>
+          <w:ilvl w:val="2"/>
+          <w:numId w:val="1"/>
+        </w:numPr>
+      </w:pPr>
+      <w:r>
+        <w:t>Tylko cyfry</w:t>
+      </w:r>
+    </w:p>
+    <w:p>
+      <w:pPr>
+        <w:pStyle w:val="Akapitzlist"/>
+        <w:numPr>
+          <w:ilvl w:val="1"/>
+          <w:numId w:val="1"/>
+        </w:numPr>
+      </w:pPr>
+      <w:r>
+        <w:t>NCR</w:t>
+      </w:r>
+    </w:p>
+    <w:p>
+      <w:pPr>
+        <w:pStyle w:val="Akapitzlist"/>
+        <w:numPr>
+          <w:ilvl w:val="2"/>
+          <w:numId w:val="1"/>
+        </w:numPr>
+      </w:pPr>
+      <w:proofErr w:type="spellStart"/>
+      <w:r>
+        <w:t>Scieżka</w:t>
+      </w:r>
+      <w:proofErr w:type="spellEnd"/>
+      <w:r>
+        <w:t xml:space="preserve"> do odczytu/zapisu</w:t>
+      </w:r>
+    </w:p>
+    <w:p>
+      <w:pPr>
+        <w:pStyle w:val="Akapitzlist"/>
+        <w:numPr>
+          <w:ilvl w:val="2"/>
+          <w:numId w:val="1"/>
+        </w:numPr>
+      </w:pPr>
+      <w:r>
+        <w:t>210 bit na cal</w:t>
+      </w:r>
+    </w:p>
+    <w:p>
+      <w:pPr>
+        <w:pStyle w:val="Akapitzlist"/>
+        <w:numPr>
+          <w:ilvl w:val="2"/>
+          <w:numId w:val="1"/>
+        </w:numPr>
+      </w:pPr>
+      <w:r>
+        <w:t>107 4-bit + bit parzystości</w:t>
+      </w:r>
+    </w:p>
+    <w:p>
+      <w:pPr>
+        <w:pStyle w:val="Akapitzlist"/>
+        <w:ind w:left="3540"/>
+      </w:pPr>
+      <w:r>
+        <w:t>Znaki specjalne początek(%)/koniec(?) ścieżki, separator(=)</w:t>
+      </w:r>
+    </w:p>
+    <w:p>
+      <w:pPr>
+        <w:pStyle w:val="Akapitzlist"/>
+        <w:numPr>
+          <w:ilvl w:val="2"/>
+          <w:numId w:val="1"/>
+        </w:numPr>
+      </w:pPr>
+      <w:r>
+        <w:t>Tylko cyfry</w:t>
+      </w:r>
+    </w:p>
+    <w:p>
+      <w:pPr>
+        <w:pStyle w:val="Akapitzlist"/>
+        <w:numPr>
+          <w:ilvl w:val="0"/>
+          <w:numId w:val="1"/>
+        </w:numPr>
+      </w:pPr>
+      <w:r>
+        <w:t>Różne</w:t>
+      </w:r>
+      <w:r>
+        <w:t xml:space="preserve"> parametry i możliwości</w:t>
+      </w:r>
+    </w:p>
+    <w:p>
+      <w:pPr>
+        <w:pStyle w:val="Akapitzlist"/>
+        <w:numPr>
+          <w:ilvl w:val="0"/>
+          <w:numId w:val="1"/>
+        </w:numPr>
+      </w:pPr>
+      <w:r>
+        <w:t>Różne formaty</w:t>
+      </w:r>
+    </w:p>
+    <w:p>
+      <w:r>
+        <w:t>Gdzie są wykorzystywane karty magnetyczne i mikroprocesorowe?</w:t>
+      </w:r>
+    </w:p>
+    <w:p>
+      <w:pPr>
+        <w:pStyle w:val="Akapitzlist"/>
+        <w:numPr>
+          <w:ilvl w:val="0"/>
+          <w:numId w:val="3"/>
+        </w:numPr>
+      </w:pPr>
+      <w:r>
+        <w:t>Prawo jazdy w USA</w:t>
+      </w:r>
+    </w:p>
+    <w:p>
+      <w:pPr>
+        <w:ind w:left="2124"/>
+      </w:pPr>
+      <w:r>
+        <w:t>Na ścieżce IATA znajdują się:</w:t>
+      </w:r>
+    </w:p>
+    <w:p>
+      <w:pPr>
+        <w:ind w:left="2124"/>
+      </w:pPr>
+      <w:r>
+        <w:tab/>
+        <w:t>- dane osobowe: imię, nazwisko, adres</w:t>
+      </w:r>
+    </w:p>
+    <w:p>
+      <w:pPr>
+        <w:ind w:left="2124"/>
+      </w:pPr>
+      <w:r>
+        <w:t>Ścieżka ABA:</w:t>
+      </w:r>
+    </w:p>
+    <w:p>
+      <w:pPr>
+        <w:ind w:left="2124"/>
+      </w:pPr>
+      <w:r>
+        <w:tab/>
+        <w:t>- dane dokumentu: data wydania/ważności, numer…</w:t>
+      </w:r>
+    </w:p>
+    <w:p>
+      <w:pPr>
+        <w:ind w:left="2124"/>
+      </w:pPr>
+      <w:r>
+        <w:t>Ścieżka NCR:</w:t>
+      </w:r>
+    </w:p>
+    <w:p>
+      <w:pPr>
+        <w:ind w:left="2124"/>
+      </w:pPr>
+      <w:r>
+        <w:tab/>
+        <w:t>- pozostałe dane osobowe – płeć, waga, wzrost, kolor oczu</w:t>
+      </w:r>
+    </w:p>
+    <w:p>
+      <w:pPr>
+        <w:ind w:left="2124"/>
+      </w:pPr>
+      <w:r>
+        <w:tab/>
+        <w:t>- pozostałe części adresu – kod</w:t>
+      </w:r>
+    </w:p>
+    <w:p>
+      <w:pPr>
+        <w:ind w:left="2124"/>
+      </w:pPr>
+      <w:r>
+        <w:tab/>
+        <w:t>- ograniczenia dla dokumentu</w:t>
+      </w:r>
+    </w:p>
+    <w:p/>
+    <w:p>
+      <w:r>
+        <w:t>Są 2 typy kart</w:t>
+      </w:r>
+    </w:p>
+    <w:p>
+      <w:pPr>
+        <w:pStyle w:val="Akapitzlist"/>
+        <w:numPr>
+          <w:ilvl w:val="0"/>
+          <w:numId w:val="3"/>
+        </w:numPr>
+      </w:pPr>
+      <w:proofErr w:type="spellStart"/>
+      <w:r>
+        <w:t>HiCo</w:t>
+      </w:r>
+      <w:proofErr w:type="spellEnd"/>
+      <w:r>
+        <w:t xml:space="preserve"> – karty z dużą korekcją magnetyczną ok.4000 </w:t>
+      </w:r>
+      <w:proofErr w:type="spellStart"/>
+      <w:r>
+        <w:t>Oe</w:t>
+      </w:r>
+      <w:proofErr w:type="spellEnd"/>
+    </w:p>
+    <w:p>
+      <w:pPr>
+        <w:pStyle w:val="Akapitzlist"/>
+        <w:numPr>
+          <w:ilvl w:val="1"/>
+          <w:numId w:val="3"/>
+        </w:numPr>
+      </w:pPr>
+      <w:r>
+        <w:t>Są droższe</w:t>
+      </w:r>
+    </w:p>
+    <w:p>
+      <w:pPr>
+        <w:pStyle w:val="Akapitzlist"/>
+        <w:numPr>
+          <w:ilvl w:val="1"/>
+          <w:numId w:val="3"/>
+        </w:numPr>
+      </w:pPr>
+      <w:r>
+        <w:t>Trwalsze</w:t>
+      </w:r>
+    </w:p>
+    <w:p>
+      <w:pPr>
+        <w:pStyle w:val="Akapitzlist"/>
+        <w:numPr>
+          <w:ilvl w:val="1"/>
+          <w:numId w:val="3"/>
+        </w:numPr>
+      </w:pPr>
+    </w:p>
+    <w:p>
+      <w:pPr>
+        <w:pStyle w:val="Akapitzlist"/>
+        <w:numPr>
+          <w:ilvl w:val="0"/>
+          <w:numId w:val="3"/>
+        </w:numPr>
+      </w:pPr>
+      <w:proofErr w:type="spellStart"/>
+      <w:r>
+        <w:t>Lo</w:t>
+      </w:r>
+      <w:r>
+        <w:t>C</w:t>
+      </w:r>
+      <w:r>
+        <w:t>o</w:t>
+      </w:r>
+      <w:proofErr w:type="spellEnd"/>
+      <w:r>
+        <w:t xml:space="preserve"> – karty z niższą korekcją magnetyczną</w:t>
+      </w:r>
+      <w:r>
+        <w:t xml:space="preserve"> ok. 300 Oe</w:t>
+      </w:r>
+    </w:p>
+    <w:p>
+      <w:pPr>
+        <w:pStyle w:val="Akapitzlist"/>
+        <w:numPr>
+          <w:ilvl w:val="1"/>
+          <w:numId w:val="3"/>
+        </w:numPr>
+      </w:pPr>
+      <w:r>
+        <w:lastRenderedPageBreak/>
+        <w:t xml:space="preserve">Mogą się rozmagnesować </w:t>
+      </w:r>
+    </w:p>
+    <w:p>
+      <w:pPr>
+        <w:pStyle w:val="Akapitzlist"/>
+        <w:numPr>
+          <w:ilvl w:val="1"/>
+          <w:numId w:val="3"/>
+        </w:numPr>
+      </w:pPr>
+      <w:r>
+        <w:t>Często są używane jako klucze do pokoi karty hotelowej</w:t>
+      </w:r>
+    </w:p>
+    <w:p>
+      <w:r>
+        <w:t>Interfejsy komunikacyjne</w:t>
+      </w:r>
+    </w:p>
+    <w:p>
+      <w:pPr>
+        <w:pStyle w:val="Akapitzlist"/>
+        <w:numPr>
+          <w:ilvl w:val="0"/>
+          <w:numId w:val="4"/>
+        </w:numPr>
+      </w:pPr>
+      <w:r>
+        <w:t>Stykowe</w:t>
+      </w:r>
+    </w:p>
+    <w:p>
+      <w:pPr>
+        <w:pStyle w:val="Akapitzlist"/>
+        <w:numPr>
+          <w:ilvl w:val="0"/>
+          <w:numId w:val="4"/>
+        </w:numPr>
+      </w:pPr>
+      <w:r>
+        <w:t>Bezstykowe (płatności zbliżeniowo)</w:t>
+      </w:r>
+    </w:p>
+    <w:p>
+      <w:pPr>
+        <w:pStyle w:val="Akapitzlist"/>
+        <w:numPr>
+          <w:ilvl w:val="1"/>
+          <w:numId w:val="4"/>
+        </w:numPr>
+      </w:pPr>
+      <w:proofErr w:type="spellStart"/>
+      <w:r>
+        <w:t>Iso</w:t>
+      </w:r>
+      <w:proofErr w:type="spellEnd"/>
+      <w:r>
+        <w:t xml:space="preserve"> 14443</w:t>
+      </w:r>
+    </w:p>
+    <w:p>
+      <w:pPr>
+        <w:pStyle w:val="Akapitzlist"/>
+        <w:numPr>
+          <w:ilvl w:val="1"/>
+          <w:numId w:val="4"/>
+        </w:numPr>
+      </w:pPr>
+      <w:r>
+        <w:t>13.56 MHz</w:t>
+      </w:r>
+    </w:p>
+    <w:p>
+      <w:pPr>
+        <w:pStyle w:val="Akapitzlist"/>
+        <w:numPr>
+          <w:ilvl w:val="1"/>
+          <w:numId w:val="4"/>
+        </w:numPr>
+      </w:pPr>
+      <w:r>
+        <w:t>&lt; 10 cm</w:t>
+      </w:r>
+    </w:p>
+    <w:p>
+      <w:r>
+        <w:t>Co się dzieje w momencie włożenia karty do czytnika</w:t>
+      </w:r>
+    </w:p>
+    <w:p>
+      <w:r>
+        <w:t xml:space="preserve">Po zasileniu zostaje zdjęty ATR – </w:t>
+      </w:r>
+      <w:proofErr w:type="spellStart"/>
+      <w:r>
+        <w:t>Answer</w:t>
+      </w:r>
+      <w:proofErr w:type="spellEnd"/>
+      <w:r>
+        <w:t xml:space="preserve"> to Reset</w:t>
+      </w:r>
+    </w:p>
+    <w:p>
+      <w:pPr>
+        <w:pStyle w:val="Akapitzlist"/>
+        <w:numPr>
+          <w:ilvl w:val="0"/>
+          <w:numId w:val="5"/>
+        </w:numPr>
+      </w:pPr>
+      <w:r>
+        <w:t>Interfejs stykowy</w:t>
+      </w:r>
+    </w:p>
+    <w:p>
+      <w:pPr>
+        <w:pStyle w:val="Akapitzlist"/>
+        <w:numPr>
+          <w:ilvl w:val="0"/>
+          <w:numId w:val="5"/>
+        </w:numPr>
+      </w:pPr>
+      <w:r>
+        <w:t>Ustandaryzowany komunikat</w:t>
+      </w:r>
+    </w:p>
+    <w:p>
+      <w:pPr>
+        <w:pStyle w:val="Akapitzlist"/>
+        <w:numPr>
+          <w:ilvl w:val="0"/>
+          <w:numId w:val="5"/>
+        </w:numPr>
+      </w:pPr>
+      <w:r>
+        <w:t>Wysyłany z karty do czytnika po zasileniu karty</w:t>
+      </w:r>
+    </w:p>
+    <w:p>
+      <w:pPr>
+        <w:pStyle w:val="Akapitzlist"/>
+        <w:numPr>
+          <w:ilvl w:val="0"/>
+          <w:numId w:val="5"/>
+        </w:numPr>
+      </w:pPr>
+      <w:r>
+        <w:t>Określa :</w:t>
+      </w:r>
+    </w:p>
+    <w:p>
+      <w:pPr>
+        <w:pStyle w:val="Akapitzlist"/>
+        <w:numPr>
+          <w:ilvl w:val="1"/>
+          <w:numId w:val="5"/>
+        </w:numPr>
+      </w:pPr>
+      <w:r>
+        <w:t>Rodzaj karty</w:t>
+      </w:r>
+    </w:p>
+    <w:p>
+      <w:pPr>
+        <w:pStyle w:val="Akapitzlist"/>
+        <w:numPr>
+          <w:ilvl w:val="1"/>
+          <w:numId w:val="5"/>
+        </w:numPr>
+      </w:pPr>
+      <w:r>
+        <w:t>Sposób kodowania bitów</w:t>
+      </w:r>
+    </w:p>
+    <w:p>
+      <w:pPr>
+        <w:pStyle w:val="Akapitzlist"/>
+        <w:numPr>
+          <w:ilvl w:val="1"/>
+          <w:numId w:val="5"/>
+        </w:numPr>
+      </w:pPr>
+      <w:r>
+        <w:t xml:space="preserve">Wpierane protokoły </w:t>
+      </w:r>
+      <w:r>
+        <w:t>komunikacji</w:t>
       </w:r>
       <w:bookmarkStart w:id="0" w:name="_GoBack"/>
       <w:bookmarkEnd w:id="0"/>
     </w:p>
-    <w:p>
-      <w:pPr>
-        <w:pStyle w:val="Akapitzlist"/>
-        <w:numPr>
-          <w:ilvl w:val="2"/>
-          <w:numId w:val="1"/>
-        </w:numPr>
-      </w:pPr>
-      <w:r>
-        <w:t>Tylko cyfry</w:t>
-      </w:r>
-    </w:p>
-    <w:p>
-      <w:pPr>
-        <w:pStyle w:val="Akapitzlist"/>
-        <w:numPr>
-          <w:ilvl w:val="1"/>
-          <w:numId w:val="1"/>
-        </w:numPr>
-      </w:pPr>
-      <w:r>
-        <w:t>NCR</w:t>
-      </w:r>
-    </w:p>
-    <w:p>
-      <w:pPr>
-        <w:pStyle w:val="Akapitzlist"/>
-        <w:numPr>
-          <w:ilvl w:val="2"/>
-          <w:numId w:val="1"/>
-        </w:numPr>
-      </w:pPr>
-      <w:proofErr w:type="spellStart"/>
-      <w:r>
-        <w:t>Scieżka</w:t>
-      </w:r>
-      <w:proofErr w:type="spellEnd"/>
-      <w:r>
-        <w:t xml:space="preserve"> do odczytu/zapisu</w:t>
-      </w:r>
-    </w:p>
-    <w:p>
-      <w:pPr>
-        <w:pStyle w:val="Akapitzlist"/>
-        <w:numPr>
-          <w:ilvl w:val="2"/>
-          <w:numId w:val="1"/>
-        </w:numPr>
-      </w:pPr>
-      <w:r>
-        <w:t>210 bit na cal</w:t>
-      </w:r>
-    </w:p>
-    <w:p>
-      <w:pPr>
-        <w:pStyle w:val="Akapitzlist"/>
-        <w:numPr>
-          <w:ilvl w:val="2"/>
-          <w:numId w:val="1"/>
-        </w:numPr>
-      </w:pPr>
-      <w:r>
-        <w:t>107 4-bit + bit parzystości</w:t>
-      </w:r>
-    </w:p>
-    <w:p>
-      <w:pPr>
-        <w:pStyle w:val="Akapitzlist"/>
-        <w:numPr>
-          <w:ilvl w:val="2"/>
-          <w:numId w:val="1"/>
-        </w:numPr>
-      </w:pPr>
-      <w:r>
-        <w:t>Tylko cyfry</w:t>
-      </w:r>
-    </w:p>
-    <w:p>
-      <w:pPr>
-        <w:pStyle w:val="Akapitzlist"/>
-        <w:numPr>
-          <w:ilvl w:val="0"/>
-          <w:numId w:val="1"/>
-        </w:numPr>
-      </w:pPr>
-      <w:proofErr w:type="spellStart"/>
-      <w:r>
-        <w:t>Rózne</w:t>
-      </w:r>
-      <w:proofErr w:type="spellEnd"/>
-      <w:r>
-        <w:t xml:space="preserve"> parametry i możliwości</w:t>
-      </w:r>
-    </w:p>
-    <w:p>
-      <w:pPr>
-        <w:pStyle w:val="Akapitzlist"/>
-        <w:numPr>
-          <w:ilvl w:val="0"/>
-          <w:numId w:val="1"/>
-        </w:numPr>
-      </w:pPr>
-      <w:r>
-        <w:t>Różne formaty</w:t>
-      </w:r>
-    </w:p>
+    <w:p/>
     <w:p>
       <w:pPr>
         <w:pStyle w:val="Akapitzlist"/>
@@ -317,6 +692,119 @@
 <file path=word/numbering.xml><?xml version="1.0" encoding="utf-8"?>
 <w:numbering xmlns:wpc="http://schemas.microsoft.com/office/word/2010/wordprocessingCanvas" xmlns:cx="http://schemas.microsoft.com/office/drawing/2014/chartex" xmlns:cx1="http://schemas.microsoft.com/office/drawing/2015/9/8/chartex" xmlns:cx2="http://schemas.microsoft.com/office/drawing/2015/10/21/chartex" xmlns:cx3="http://schemas.microsoft.com/office/drawing/2016/5/9/chartex" xmlns:cx4="http://schemas.microsoft.com/office/drawing/2016/5/10/chartex" xmlns:cx5="http://schemas.microsoft.com/office/drawing/2016/5/11/chartex" xmlns:cx6="http://schemas.microsoft.com/office/drawing/2016/5/12/chartex" xmlns:cx7="http://schemas.microsoft.com/office/drawing/2016/5/13/chartex" xmlns:cx8="http://schemas.microsoft.com/office/drawing/2016/5/14/chartex" xmlns:mc="http://schemas.openxmlformats.org/markup-compatibility/2006" xmlns:aink="http://schemas.microsoft.com/office/drawing/2016/ink" xmlns:am3d="http://schemas.microsoft.com/office/drawing/2017/model3d" xmlns:o="urn:schemas-microsoft-com:office:office" xmlns:r="http://schemas.openxmlformats.org/officeDocument/2006/relationships" xmlns:m="http://schemas.openxmlformats.org/officeDocument/2006/math" xmlns:v="urn:schemas-microsoft-com:vml" xmlns:wp14="http://schemas.microsoft.com/office/word/2010/wordprocessingDrawing" xmlns:wp="http://schemas.openxmlformats.org/drawingml/2006/wordprocessingDrawing" xmlns:w10="urn:schemas-microsoft-com:office:word" xmlns:w="http://schemas.openxmlformats.org/wordprocessingml/2006/main" xmlns:w14="http://schemas.microsoft.com/office/word/2010/wordml" xmlns:w15="http://schemas.microsoft.com/office/word/2012/wordml" xmlns:w16cid="http://schemas.microsoft.com/office/word/2016/wordml/cid" xmlns:w16se="http://schemas.microsoft.com/office/word/2015/wordml/symex" xmlns:wpg="http://schemas.microsoft.com/office/word/2010/wordprocessingGroup" xmlns:wpi="http://schemas.microsoft.com/office/word/2010/wordprocessingInk" xmlns:wne="http://schemas.microsoft.com/office/word/2006/wordml" xmlns:wps="http://schemas.microsoft.com/office/word/2010/wordprocessingShape" mc:Ignorable="w14 w15 w16se w16cid wp14">
   <w:abstractNum w:abstractNumId="0" w15:restartNumberingAfterBreak="0">
+    <w:nsid w:val="12AF020A"/>
+    <w:multiLevelType w:val="hybridMultilevel"/>
+    <w:tmpl w:val="9F26F142"/>
+    <w:lvl w:ilvl="0" w:tplc="04150001">
+      <w:start w:val="1"/>
+      <w:numFmt w:val="bullet"/>
+      <w:lvlText w:val=""/>
+      <w:lvlJc w:val="left"/>
+      <w:pPr>
+        <w:ind w:left="1425" w:hanging="360"/>
+      </w:pPr>
+      <w:rPr>
+        <w:rFonts w:ascii="Symbol" w:hAnsi="Symbol" w:hint="default"/>
+      </w:rPr>
+    </w:lvl>
+    <w:lvl w:ilvl="1" w:tplc="04150003">
+      <w:start w:val="1"/>
+      <w:numFmt w:val="bullet"/>
+      <w:lvlText w:val="o"/>
+      <w:lvlJc w:val="left"/>
+      <w:pPr>
+        <w:ind w:left="2145" w:hanging="360"/>
+      </w:pPr>
+      <w:rPr>
+        <w:rFonts w:ascii="Courier New" w:hAnsi="Courier New" w:cs="Courier New" w:hint="default"/>
+      </w:rPr>
+    </w:lvl>
+    <w:lvl w:ilvl="2" w:tplc="04150005" w:tentative="1">
+      <w:start w:val="1"/>
+      <w:numFmt w:val="bullet"/>
+      <w:lvlText w:val=""/>
+      <w:lvlJc w:val="left"/>
+      <w:pPr>
+        <w:ind w:left="2865" w:hanging="360"/>
+      </w:pPr>
+      <w:rPr>
+        <w:rFonts w:ascii="Wingdings" w:hAnsi="Wingdings" w:hint="default"/>
+      </w:rPr>
+    </w:lvl>
+    <w:lvl w:ilvl="3" w:tplc="04150001" w:tentative="1">
+      <w:start w:val="1"/>
+      <w:numFmt w:val="bullet"/>
+      <w:lvlText w:val=""/>
+      <w:lvlJc w:val="left"/>
+      <w:pPr>
+        <w:ind w:left="3585" w:hanging="360"/>
+      </w:pPr>
+      <w:rPr>
+        <w:rFonts w:ascii="Symbol" w:hAnsi="Symbol" w:hint="default"/>
+      </w:rPr>
+    </w:lvl>
+    <w:lvl w:ilvl="4" w:tplc="04150003" w:tentative="1">
+      <w:start w:val="1"/>
+      <w:numFmt w:val="bullet"/>
+      <w:lvlText w:val="o"/>
+      <w:lvlJc w:val="left"/>
+      <w:pPr>
+        <w:ind w:left="4305" w:hanging="360"/>
+      </w:pPr>
+      <w:rPr>
+        <w:rFonts w:ascii="Courier New" w:hAnsi="Courier New" w:cs="Courier New" w:hint="default"/>
+      </w:rPr>
+    </w:lvl>
+    <w:lvl w:ilvl="5" w:tplc="04150005" w:tentative="1">
+      <w:start w:val="1"/>
+      <w:numFmt w:val="bullet"/>
+      <w:lvlText w:val=""/>
+      <w:lvlJc w:val="left"/>
+      <w:pPr>
+        <w:ind w:left="5025" w:hanging="360"/>
+      </w:pPr>
+      <w:rPr>
+        <w:rFonts w:ascii="Wingdings" w:hAnsi="Wingdings" w:hint="default"/>
+      </w:rPr>
+    </w:lvl>
+    <w:lvl w:ilvl="6" w:tplc="04150001" w:tentative="1">
+      <w:start w:val="1"/>
+      <w:numFmt w:val="bullet"/>
+      <w:lvlText w:val=""/>
+      <w:lvlJc w:val="left"/>
+      <w:pPr>
+        <w:ind w:left="5745" w:hanging="360"/>
+      </w:pPr>
+      <w:rPr>
+        <w:rFonts w:ascii="Symbol" w:hAnsi="Symbol" w:hint="default"/>
+      </w:rPr>
+    </w:lvl>
+    <w:lvl w:ilvl="7" w:tplc="04150003" w:tentative="1">
+      <w:start w:val="1"/>
+      <w:numFmt w:val="bullet"/>
+      <w:lvlText w:val="o"/>
+      <w:lvlJc w:val="left"/>
+      <w:pPr>
+        <w:ind w:left="6465" w:hanging="360"/>
+      </w:pPr>
+      <w:rPr>
+        <w:rFonts w:ascii="Courier New" w:hAnsi="Courier New" w:cs="Courier New" w:hint="default"/>
+      </w:rPr>
+    </w:lvl>
+    <w:lvl w:ilvl="8" w:tplc="04150005" w:tentative="1">
+      <w:start w:val="1"/>
+      <w:numFmt w:val="bullet"/>
+      <w:lvlText w:val=""/>
+      <w:lvlJc w:val="left"/>
+      <w:pPr>
+        <w:ind w:left="7185" w:hanging="360"/>
+      </w:pPr>
+      <w:rPr>
+        <w:rFonts w:ascii="Wingdings" w:hAnsi="Wingdings" w:hint="default"/>
+      </w:rPr>
+    </w:lvl>
+  </w:abstractNum>
+  <w:abstractNum w:abstractNumId="1" w15:restartNumberingAfterBreak="0">
     <w:nsid w:val="20F75D18"/>
     <w:multiLevelType w:val="hybridMultilevel"/>
     <w:tmpl w:val="61CC5EE0"/>
@@ -429,7 +917,120 @@
       </w:rPr>
     </w:lvl>
   </w:abstractNum>
-  <w:abstractNum w:abstractNumId="1" w15:restartNumberingAfterBreak="0">
+  <w:abstractNum w:abstractNumId="2" w15:restartNumberingAfterBreak="0">
+    <w:nsid w:val="284E60CB"/>
+    <w:multiLevelType w:val="hybridMultilevel"/>
+    <w:tmpl w:val="44920A16"/>
+    <w:lvl w:ilvl="0" w:tplc="04150001">
+      <w:start w:val="1"/>
+      <w:numFmt w:val="bullet"/>
+      <w:lvlText w:val=""/>
+      <w:lvlJc w:val="left"/>
+      <w:pPr>
+        <w:ind w:left="1425" w:hanging="360"/>
+      </w:pPr>
+      <w:rPr>
+        <w:rFonts w:ascii="Symbol" w:hAnsi="Symbol" w:hint="default"/>
+      </w:rPr>
+    </w:lvl>
+    <w:lvl w:ilvl="1" w:tplc="04150003">
+      <w:start w:val="1"/>
+      <w:numFmt w:val="bullet"/>
+      <w:lvlText w:val="o"/>
+      <w:lvlJc w:val="left"/>
+      <w:pPr>
+        <w:ind w:left="2145" w:hanging="360"/>
+      </w:pPr>
+      <w:rPr>
+        <w:rFonts w:ascii="Courier New" w:hAnsi="Courier New" w:cs="Courier New" w:hint="default"/>
+      </w:rPr>
+    </w:lvl>
+    <w:lvl w:ilvl="2" w:tplc="04150005" w:tentative="1">
+      <w:start w:val="1"/>
+      <w:numFmt w:val="bullet"/>
+      <w:lvlText w:val=""/>
+      <w:lvlJc w:val="left"/>
+      <w:pPr>
+        <w:ind w:left="2865" w:hanging="360"/>
+      </w:pPr>
+      <w:rPr>
+        <w:rFonts w:ascii="Wingdings" w:hAnsi="Wingdings" w:hint="default"/>
+      </w:rPr>
+    </w:lvl>
+    <w:lvl w:ilvl="3" w:tplc="04150001" w:tentative="1">
+      <w:start w:val="1"/>
+      <w:numFmt w:val="bullet"/>
+      <w:lvlText w:val=""/>
+      <w:lvlJc w:val="left"/>
+      <w:pPr>
+        <w:ind w:left="3585" w:hanging="360"/>
+      </w:pPr>
+      <w:rPr>
+        <w:rFonts w:ascii="Symbol" w:hAnsi="Symbol" w:hint="default"/>
+      </w:rPr>
+    </w:lvl>
+    <w:lvl w:ilvl="4" w:tplc="04150003" w:tentative="1">
+      <w:start w:val="1"/>
+      <w:numFmt w:val="bullet"/>
+      <w:lvlText w:val="o"/>
+      <w:lvlJc w:val="left"/>
+      <w:pPr>
+        <w:ind w:left="4305" w:hanging="360"/>
+      </w:pPr>
+      <w:rPr>
+        <w:rFonts w:ascii="Courier New" w:hAnsi="Courier New" w:cs="Courier New" w:hint="default"/>
+      </w:rPr>
+    </w:lvl>
+    <w:lvl w:ilvl="5" w:tplc="04150005" w:tentative="1">
+      <w:start w:val="1"/>
+      <w:numFmt w:val="bullet"/>
+      <w:lvlText w:val=""/>
+      <w:lvlJc w:val="left"/>
+      <w:pPr>
+        <w:ind w:left="5025" w:hanging="360"/>
+      </w:pPr>
+      <w:rPr>
+        <w:rFonts w:ascii="Wingdings" w:hAnsi="Wingdings" w:hint="default"/>
+      </w:rPr>
+    </w:lvl>
+    <w:lvl w:ilvl="6" w:tplc="04150001" w:tentative="1">
+      <w:start w:val="1"/>
+      <w:numFmt w:val="bullet"/>
+      <w:lvlText w:val=""/>
+      <w:lvlJc w:val="left"/>
+      <w:pPr>
+        <w:ind w:left="5745" w:hanging="360"/>
+      </w:pPr>
+      <w:rPr>
+        <w:rFonts w:ascii="Symbol" w:hAnsi="Symbol" w:hint="default"/>
+      </w:rPr>
+    </w:lvl>
+    <w:lvl w:ilvl="7" w:tplc="04150003" w:tentative="1">
+      <w:start w:val="1"/>
+      <w:numFmt w:val="bullet"/>
+      <w:lvlText w:val="o"/>
+      <w:lvlJc w:val="left"/>
+      <w:pPr>
+        <w:ind w:left="6465" w:hanging="360"/>
+      </w:pPr>
+      <w:rPr>
+        <w:rFonts w:ascii="Courier New" w:hAnsi="Courier New" w:cs="Courier New" w:hint="default"/>
+      </w:rPr>
+    </w:lvl>
+    <w:lvl w:ilvl="8" w:tplc="04150005" w:tentative="1">
+      <w:start w:val="1"/>
+      <w:numFmt w:val="bullet"/>
+      <w:lvlText w:val=""/>
+      <w:lvlJc w:val="left"/>
+      <w:pPr>
+        <w:ind w:left="7185" w:hanging="360"/>
+      </w:pPr>
+      <w:rPr>
+        <w:rFonts w:ascii="Wingdings" w:hAnsi="Wingdings" w:hint="default"/>
+      </w:rPr>
+    </w:lvl>
+  </w:abstractNum>
+  <w:abstractNum w:abstractNumId="3" w15:restartNumberingAfterBreak="0">
     <w:nsid w:val="4AD2141A"/>
     <w:multiLevelType w:val="hybridMultilevel"/>
     <w:tmpl w:val="D4763200"/>
@@ -542,11 +1143,133 @@
       </w:rPr>
     </w:lvl>
   </w:abstractNum>
+  <w:abstractNum w:abstractNumId="4" w15:restartNumberingAfterBreak="0">
+    <w:nsid w:val="4DD35598"/>
+    <w:multiLevelType w:val="hybridMultilevel"/>
+    <w:tmpl w:val="F15848FE"/>
+    <w:lvl w:ilvl="0" w:tplc="04150001">
+      <w:start w:val="1"/>
+      <w:numFmt w:val="bullet"/>
+      <w:lvlText w:val=""/>
+      <w:lvlJc w:val="left"/>
+      <w:pPr>
+        <w:ind w:left="1068" w:hanging="360"/>
+      </w:pPr>
+      <w:rPr>
+        <w:rFonts w:ascii="Symbol" w:hAnsi="Symbol" w:hint="default"/>
+      </w:rPr>
+    </w:lvl>
+    <w:lvl w:ilvl="1" w:tplc="04150003">
+      <w:start w:val="1"/>
+      <w:numFmt w:val="bullet"/>
+      <w:lvlText w:val="o"/>
+      <w:lvlJc w:val="left"/>
+      <w:pPr>
+        <w:ind w:left="1788" w:hanging="360"/>
+      </w:pPr>
+      <w:rPr>
+        <w:rFonts w:ascii="Courier New" w:hAnsi="Courier New" w:cs="Courier New" w:hint="default"/>
+      </w:rPr>
+    </w:lvl>
+    <w:lvl w:ilvl="2" w:tplc="04150005" w:tentative="1">
+      <w:start w:val="1"/>
+      <w:numFmt w:val="bullet"/>
+      <w:lvlText w:val=""/>
+      <w:lvlJc w:val="left"/>
+      <w:pPr>
+        <w:ind w:left="2508" w:hanging="360"/>
+      </w:pPr>
+      <w:rPr>
+        <w:rFonts w:ascii="Wingdings" w:hAnsi="Wingdings" w:hint="default"/>
+      </w:rPr>
+    </w:lvl>
+    <w:lvl w:ilvl="3" w:tplc="04150001" w:tentative="1">
+      <w:start w:val="1"/>
+      <w:numFmt w:val="bullet"/>
+      <w:lvlText w:val=""/>
+      <w:lvlJc w:val="left"/>
+      <w:pPr>
+        <w:ind w:left="3228" w:hanging="360"/>
+      </w:pPr>
+      <w:rPr>
+        <w:rFonts w:ascii="Symbol" w:hAnsi="Symbol" w:hint="default"/>
+      </w:rPr>
+    </w:lvl>
+    <w:lvl w:ilvl="4" w:tplc="04150003" w:tentative="1">
+      <w:start w:val="1"/>
+      <w:numFmt w:val="bullet"/>
+      <w:lvlText w:val="o"/>
+      <w:lvlJc w:val="left"/>
+      <w:pPr>
+        <w:ind w:left="3948" w:hanging="360"/>
+      </w:pPr>
+      <w:rPr>
+        <w:rFonts w:ascii="Courier New" w:hAnsi="Courier New" w:cs="Courier New" w:hint="default"/>
+      </w:rPr>
+    </w:lvl>
+    <w:lvl w:ilvl="5" w:tplc="04150005" w:tentative="1">
+      <w:start w:val="1"/>
+      <w:numFmt w:val="bullet"/>
+      <w:lvlText w:val=""/>
+      <w:lvlJc w:val="left"/>
+      <w:pPr>
+        <w:ind w:left="4668" w:hanging="360"/>
+      </w:pPr>
+      <w:rPr>
+        <w:rFonts w:ascii="Wingdings" w:hAnsi="Wingdings" w:hint="default"/>
+      </w:rPr>
+    </w:lvl>
+    <w:lvl w:ilvl="6" w:tplc="04150001" w:tentative="1">
+      <w:start w:val="1"/>
+      <w:numFmt w:val="bullet"/>
+      <w:lvlText w:val=""/>
+      <w:lvlJc w:val="left"/>
+      <w:pPr>
+        <w:ind w:left="5388" w:hanging="360"/>
+      </w:pPr>
+      <w:rPr>
+        <w:rFonts w:ascii="Symbol" w:hAnsi="Symbol" w:hint="default"/>
+      </w:rPr>
+    </w:lvl>
+    <w:lvl w:ilvl="7" w:tplc="04150003" w:tentative="1">
+      <w:start w:val="1"/>
+      <w:numFmt w:val="bullet"/>
+      <w:lvlText w:val="o"/>
+      <w:lvlJc w:val="left"/>
+      <w:pPr>
+        <w:ind w:left="6108" w:hanging="360"/>
+      </w:pPr>
+      <w:rPr>
+        <w:rFonts w:ascii="Courier New" w:hAnsi="Courier New" w:cs="Courier New" w:hint="default"/>
+      </w:rPr>
+    </w:lvl>
+    <w:lvl w:ilvl="8" w:tplc="04150005" w:tentative="1">
+      <w:start w:val="1"/>
+      <w:numFmt w:val="bullet"/>
+      <w:lvlText w:val=""/>
+      <w:lvlJc w:val="left"/>
+      <w:pPr>
+        <w:ind w:left="6828" w:hanging="360"/>
+      </w:pPr>
+      <w:rPr>
+        <w:rFonts w:ascii="Wingdings" w:hAnsi="Wingdings" w:hint="default"/>
+      </w:rPr>
+    </w:lvl>
+  </w:abstractNum>
   <w:num w:numId="1">
+    <w:abstractNumId w:val="3"/>
+  </w:num>
+  <w:num w:numId="2">
     <w:abstractNumId w:val="1"/>
   </w:num>
-  <w:num w:numId="2">
+  <w:num w:numId="3">
     <w:abstractNumId w:val="0"/>
+  </w:num>
+  <w:num w:numId="4">
+    <w:abstractNumId w:val="2"/>
+  </w:num>
+  <w:num w:numId="5">
+    <w:abstractNumId w:val="4"/>
   </w:num>
 </w:numbering>
 </file>
